--- a/Project/Docx/example_document.docx
+++ b/Project/Docx/example_document.docx
@@ -100,6 +100,7 @@
     </w:p>
     <w:tbl>
       <w:tblPr>
+        <w:tblStyle w:val="TableGrid"/>
         <w:tblW w:type="auto" w:w="0"/>
         <w:tblLook w:firstColumn="1" w:firstRow="1" w:lastColumn="0" w:lastRow="0" w:noHBand="0" w:noVBand="1" w:val="04A0"/>
       </w:tblPr>

--- a/Project/Docx/example_document.docx
+++ b/Project/Docx/example_document.docx
@@ -110,6 +110,9 @@
         <w:gridCol w:w="2880"/>
       </w:tblGrid>
       <w:tr>
+        <w:trPr>
+          <w:trHeight w:val="1440"/>
+        </w:trPr>
         <w:tc>
           <w:tcPr>
             <w:tcW w:type="dxa" w:w="2880"/>
